--- a/YWang_Assignment0.docx
+++ b/YWang_Assignment0.docx
@@ -164,6 +164,9 @@
       <w:r>
         <w:t> I have not copied the code from a student or any source.</w:t>
       </w:r>
+      <w:r>
+        <w:t xml:space="preserve"> Yei Thek Wang</w:t>
+      </w:r>
     </w:p>
     <w:p>
       <w:pPr>
@@ -266,10 +269,10 @@
           <w:noProof/>
         </w:rPr>
         <w:drawing>
-          <wp:inline distT="0" distB="0" distL="0" distR="0" wp14:anchorId="6131C98D" wp14:editId="5D420E65">
-            <wp:extent cx="5943600" cy="3343275"/>
-            <wp:effectExtent l="0" t="0" r="0" b="9525"/>
-            <wp:docPr id="8" name="Picture 8"/>
+          <wp:inline distT="0" distB="0" distL="0" distR="0" wp14:anchorId="33E6FA6E" wp14:editId="6AAB3B0B">
+            <wp:extent cx="5943600" cy="3335655"/>
+            <wp:effectExtent l="0" t="0" r="0" b="0"/>
+            <wp:docPr id="1" name="Picture 1" descr="Graphical user interface&#10;&#10;Description automatically generated"/>
             <wp:cNvGraphicFramePr>
               <a:graphicFrameLocks xmlns:a="http://schemas.openxmlformats.org/drawingml/2006/main" noChangeAspect="1"/>
             </wp:cNvGraphicFramePr>
@@ -277,7 +280,7 @@
               <a:graphicData uri="http://schemas.openxmlformats.org/drawingml/2006/picture">
                 <pic:pic xmlns:pic="http://schemas.openxmlformats.org/drawingml/2006/picture">
                   <pic:nvPicPr>
-                    <pic:cNvPr id="1" name=""/>
+                    <pic:cNvPr id="1" name="Picture 1" descr="Graphical user interface&#10;&#10;Description automatically generated"/>
                     <pic:cNvPicPr/>
                   </pic:nvPicPr>
                   <pic:blipFill>
@@ -289,7 +292,7 @@
                   <pic:spPr>
                     <a:xfrm>
                       <a:off x="0" y="0"/>
-                      <a:ext cx="5943600" cy="3343275"/>
+                      <a:ext cx="5943600" cy="3335655"/>
                     </a:xfrm>
                     <a:prstGeom prst="rect">
                       <a:avLst/>
@@ -1082,15 +1085,7 @@
         <w:t>I have learned that</w:t>
       </w:r>
       <w:r>
-        <w:t xml:space="preserve"> I should do assignments much </w:t>
-      </w:r>
-      <w:proofErr w:type="gramStart"/>
-      <w:r>
-        <w:t>more earlier</w:t>
-      </w:r>
-      <w:proofErr w:type="gramEnd"/>
-      <w:r>
-        <w:t xml:space="preserve"> and do not select “Create module-info.java file” when creating a new Java Project. This caused me so many troubles. </w:t>
+        <w:t xml:space="preserve"> I should do assignments much more earlier and do not select “Create module-info.java file” when creating a new Java Project. This caused me so many troubles. </w:t>
       </w:r>
     </w:p>
     <w:p>
@@ -1140,15 +1135,7 @@
         <w:t xml:space="preserve">Installation was quite successful. Even though the “cd command” in the command prompt did not work for me, I </w:t>
       </w:r>
       <w:r>
-        <w:t xml:space="preserve">found a workable solution on the internet after multiple tries. I am not successful with setting up some of the </w:t>
-      </w:r>
-      <w:proofErr w:type="gramStart"/>
-      <w:r>
-        <w:t>Libraries</w:t>
-      </w:r>
-      <w:proofErr w:type="gramEnd"/>
-      <w:r>
-        <w:t xml:space="preserve">. </w:t>
+        <w:t xml:space="preserve">found a workable solution on the internet after multiple tries. I am not successful with setting up some of the Libraries. </w:t>
       </w:r>
     </w:p>
     <w:bookmarkEnd w:id="0"/>
